--- a/OrderEaseFinalInstructions.docx
+++ b/OrderEaseFinalInstructions.docx
@@ -254,7 +254,7 @@
           <w:sz w:val="24"/>
           <w:szCs w:val="24"/>
         </w:rPr>
-        <w:t xml:space="preserve"> application provides a streamlined, efficient restaurant management system. It enhances the guest experience by allowing direct interaction with the menu and order placement. It also facilitates server and admin management by providing role-specific interfaces and functionalities.</w:t>
+        <w:t xml:space="preserve"> application is a streamlined restaurant management system that enhances both guest experience and staff efficiency. It allows guests to interact directly with the menu and place orders. It also provides servers and admins with dedicated role-specific interfaces for efficient management.</w:t>
       </w:r>
     </w:p>
     <w:p>
@@ -302,7 +302,7 @@
           <w:sz w:val="24"/>
           <w:szCs w:val="24"/>
         </w:rPr>
-        <w:t>Guests can view the menu, place orders, call the server, and request the check without needing to log in.</w:t>
+        <w:t>Guests can view the menu, place orders, call the server, and request the check.</w:t>
       </w:r>
     </w:p>
     <w:p>
@@ -324,7 +324,7 @@
           <w:sz w:val="24"/>
           <w:szCs w:val="24"/>
         </w:rPr>
-        <w:t>The interface is intuitive and easy to use, enhancing the dining experience.</w:t>
+        <w:t>The guest interface is simple and user-friendly, offering quick access to core features without the need for logging in.</w:t>
       </w:r>
     </w:p>
     <w:p>
@@ -372,7 +372,7 @@
           <w:sz w:val="24"/>
           <w:szCs w:val="24"/>
         </w:rPr>
-        <w:t>Servers can manage their assigned tables, view order statuses, and check in with guests.</w:t>
+        <w:t>Servers can manage their assigned tables, view order statuses, check in with guests, and mark orders as served.</w:t>
       </w:r>
     </w:p>
     <w:p>
@@ -394,7 +394,7 @@
           <w:sz w:val="24"/>
           <w:szCs w:val="24"/>
         </w:rPr>
-        <w:t>They receive real-time notifications for guest actions, improving service efficiency.</w:t>
+        <w:t>Servers receive real-time notifications for guest actions like placing orders or requesting the check, improving service quality.</w:t>
       </w:r>
     </w:p>
     <w:p>
@@ -452,7 +452,7 @@
           <w:sz w:val="24"/>
           <w:szCs w:val="24"/>
         </w:rPr>
-        <w:t>Admins have full control over menu items and server assignments.</w:t>
+        <w:t>Admins can control the restaurant's menu by adding, removing, or updating menu items, and manage server assignments to tables.</w:t>
       </w:r>
     </w:p>
     <w:p>
@@ -474,7 +474,7 @@
           <w:sz w:val="24"/>
           <w:szCs w:val="24"/>
         </w:rPr>
-        <w:t>They can dynamically update the menu and manage server resources.</w:t>
+        <w:t>Admin functions include real-time menu management and dynamic server resource allocation.</w:t>
       </w:r>
     </w:p>
     <w:p>
@@ -539,7 +539,7 @@
           <w:sz w:val="24"/>
           <w:szCs w:val="24"/>
         </w:rPr>
-        <w:t>View menu items with details such as name, description, price, and availability.</w:t>
+        <w:t>View the menu with item details including name, description, price, and availability.</w:t>
       </w:r>
     </w:p>
     <w:p>
@@ -561,7 +561,7 @@
           <w:sz w:val="24"/>
           <w:szCs w:val="24"/>
         </w:rPr>
-        <w:t>Place orders directly from the table.</w:t>
+        <w:t>Place orders directly at the table without needing a login.</w:t>
       </w:r>
     </w:p>
     <w:p>
@@ -583,7 +583,7 @@
           <w:sz w:val="24"/>
           <w:szCs w:val="24"/>
         </w:rPr>
-        <w:t>Call the server or request the check without login.</w:t>
+        <w:t>Call the server or request the check at any time.</w:t>
       </w:r>
     </w:p>
     <w:p>
@@ -627,7 +627,29 @@
           <w:sz w:val="24"/>
           <w:szCs w:val="24"/>
         </w:rPr>
-        <w:t>A small login button on the guest interface allows switching to server or admin roles.</w:t>
+        <w:t>A button on the guest interface allows switching between server and admin roles without requiring any credentials.</w:t>
+      </w:r>
+    </w:p>
+    <w:p>
+      <w:pPr>
+        <w:pStyle w:val="ListParagraph"/>
+        <w:numPr>
+          <w:ilvl w:val="0"/>
+          <w:numId w:val="24"/>
+        </w:numPr>
+        <w:rPr>
+          <w:rFonts w:ascii="Times New Roman" w:hAnsi="Times New Roman" w:cs="Times New Roman"/>
+          <w:sz w:val="24"/>
+          <w:szCs w:val="24"/>
+        </w:rPr>
+      </w:pPr>
+      <w:r>
+        <w:rPr>
+          <w:rFonts w:ascii="Times New Roman" w:hAnsi="Times New Roman" w:cs="Times New Roman"/>
+          <w:sz w:val="24"/>
+          <w:szCs w:val="24"/>
+        </w:rPr>
+        <w:t>Server Management</w:t>
       </w:r>
     </w:p>
     <w:p>
@@ -649,7 +671,30 @@
           <w:sz w:val="24"/>
           <w:szCs w:val="24"/>
         </w:rPr>
-        <w:t>Roles are switched using a username and password (admin/admin123, server1/server123).</w:t>
+        <w:lastRenderedPageBreak/>
+        <w:t>View all assigned tables and order statuses.</w:t>
+      </w:r>
+    </w:p>
+    <w:p>
+      <w:pPr>
+        <w:pStyle w:val="ListParagraph"/>
+        <w:numPr>
+          <w:ilvl w:val="1"/>
+          <w:numId w:val="24"/>
+        </w:numPr>
+        <w:rPr>
+          <w:rFonts w:ascii="Times New Roman" w:hAnsi="Times New Roman" w:cs="Times New Roman"/>
+          <w:sz w:val="24"/>
+          <w:szCs w:val="24"/>
+        </w:rPr>
+      </w:pPr>
+      <w:r>
+        <w:rPr>
+          <w:rFonts w:ascii="Times New Roman" w:hAnsi="Times New Roman" w:cs="Times New Roman"/>
+          <w:sz w:val="24"/>
+          <w:szCs w:val="24"/>
+        </w:rPr>
+        <w:t>Check in with guests and mark their orders as served.</w:t>
       </w:r>
     </w:p>
     <w:p>
@@ -671,7 +716,7 @@
           <w:sz w:val="24"/>
           <w:szCs w:val="24"/>
         </w:rPr>
-        <w:t>Server Management</w:t>
+        <w:t>Admin Management</w:t>
       </w:r>
     </w:p>
     <w:p>
@@ -693,7 +738,7 @@
           <w:sz w:val="24"/>
           <w:szCs w:val="24"/>
         </w:rPr>
-        <w:t>View all assigned tables and order statuses.</w:t>
+        <w:t>Add, remove, or update menu items directly from the admin interface.</w:t>
       </w:r>
     </w:p>
     <w:p>
@@ -715,74 +760,7 @@
           <w:sz w:val="24"/>
           <w:szCs w:val="24"/>
         </w:rPr>
-        <w:lastRenderedPageBreak/>
-        <w:t>Check in with guests and mark orders as served.</w:t>
-      </w:r>
-    </w:p>
-    <w:p>
-      <w:pPr>
-        <w:pStyle w:val="ListParagraph"/>
-        <w:numPr>
-          <w:ilvl w:val="0"/>
-          <w:numId w:val="24"/>
-        </w:numPr>
-        <w:rPr>
-          <w:rFonts w:ascii="Times New Roman" w:hAnsi="Times New Roman" w:cs="Times New Roman"/>
-          <w:sz w:val="24"/>
-          <w:szCs w:val="24"/>
-        </w:rPr>
-      </w:pPr>
-      <w:r>
-        <w:rPr>
-          <w:rFonts w:ascii="Times New Roman" w:hAnsi="Times New Roman" w:cs="Times New Roman"/>
-          <w:sz w:val="24"/>
-          <w:szCs w:val="24"/>
-        </w:rPr>
-        <w:t>Admin Management</w:t>
-      </w:r>
-    </w:p>
-    <w:p>
-      <w:pPr>
-        <w:pStyle w:val="ListParagraph"/>
-        <w:numPr>
-          <w:ilvl w:val="1"/>
-          <w:numId w:val="24"/>
-        </w:numPr>
-        <w:rPr>
-          <w:rFonts w:ascii="Times New Roman" w:hAnsi="Times New Roman" w:cs="Times New Roman"/>
-          <w:sz w:val="24"/>
-          <w:szCs w:val="24"/>
-        </w:rPr>
-      </w:pPr>
-      <w:r>
-        <w:rPr>
-          <w:rFonts w:ascii="Times New Roman" w:hAnsi="Times New Roman" w:cs="Times New Roman"/>
-          <w:sz w:val="24"/>
-          <w:szCs w:val="24"/>
-        </w:rPr>
-        <w:t>Add, remove, or update menu items.</w:t>
-      </w:r>
-    </w:p>
-    <w:p>
-      <w:pPr>
-        <w:pStyle w:val="ListParagraph"/>
-        <w:numPr>
-          <w:ilvl w:val="1"/>
-          <w:numId w:val="24"/>
-        </w:numPr>
-        <w:rPr>
-          <w:rFonts w:ascii="Times New Roman" w:hAnsi="Times New Roman" w:cs="Times New Roman"/>
-          <w:sz w:val="24"/>
-          <w:szCs w:val="24"/>
-        </w:rPr>
-      </w:pPr>
-      <w:r>
-        <w:rPr>
-          <w:rFonts w:ascii="Times New Roman" w:hAnsi="Times New Roman" w:cs="Times New Roman"/>
-          <w:sz w:val="24"/>
-          <w:szCs w:val="24"/>
-        </w:rPr>
-        <w:t>Assign or reassign servers to tables.</w:t>
+        <w:t>Assign or reassign servers to tables based on restaurant needs.</w:t>
       </w:r>
     </w:p>
     <w:p>
@@ -875,7 +853,33 @@
           <w:sz w:val="24"/>
           <w:szCs w:val="24"/>
         </w:rPr>
-        <w:t>Browse all available menu items.</w:t>
+        <w:t>Browse available menu items with name, description, price, and availability.</w:t>
+      </w:r>
+    </w:p>
+    <w:p>
+      <w:pPr>
+        <w:pStyle w:val="ListParagraph"/>
+        <w:numPr>
+          <w:ilvl w:val="1"/>
+          <w:numId w:val="18"/>
+        </w:numPr>
+        <w:rPr>
+          <w:rFonts w:ascii="Times New Roman" w:hAnsi="Times New Roman" w:cs="Times New Roman"/>
+          <w:b/>
+          <w:bCs/>
+          <w:sz w:val="24"/>
+          <w:szCs w:val="24"/>
+        </w:rPr>
+      </w:pPr>
+      <w:r>
+        <w:rPr>
+          <w:rFonts w:ascii="Times New Roman" w:hAnsi="Times New Roman" w:cs="Times New Roman"/>
+          <w:b/>
+          <w:bCs/>
+          <w:sz w:val="24"/>
+          <w:szCs w:val="24"/>
+        </w:rPr>
+        <w:t>Place an Order</w:t>
       </w:r>
     </w:p>
     <w:p>
@@ -897,7 +901,29 @@
           <w:sz w:val="24"/>
           <w:szCs w:val="24"/>
         </w:rPr>
-        <w:t>Verify items are displayed with name, description, price, and availability.</w:t>
+        <w:t>Use the "Place Order" button and select from available items.</w:t>
+      </w:r>
+    </w:p>
+    <w:p>
+      <w:pPr>
+        <w:pStyle w:val="ListParagraph"/>
+        <w:numPr>
+          <w:ilvl w:val="2"/>
+          <w:numId w:val="18"/>
+        </w:numPr>
+        <w:rPr>
+          <w:rFonts w:ascii="Times New Roman" w:hAnsi="Times New Roman" w:cs="Times New Roman"/>
+          <w:sz w:val="24"/>
+          <w:szCs w:val="24"/>
+        </w:rPr>
+      </w:pPr>
+      <w:r>
+        <w:rPr>
+          <w:rFonts w:ascii="Times New Roman" w:hAnsi="Times New Roman" w:cs="Times New Roman"/>
+          <w:sz w:val="24"/>
+          <w:szCs w:val="24"/>
+        </w:rPr>
+        <w:t>Ensure the item is added to the order and the assigned server is notified.</w:t>
       </w:r>
     </w:p>
     <w:p>
@@ -923,7 +949,7 @@
           <w:sz w:val="24"/>
           <w:szCs w:val="24"/>
         </w:rPr>
-        <w:t>Place an Order</w:t>
+        <w:t>Call Server</w:t>
       </w:r>
     </w:p>
     <w:p>
@@ -945,7 +971,7 @@
           <w:sz w:val="24"/>
           <w:szCs w:val="24"/>
         </w:rPr>
-        <w:t>Click the "Place Order" button.</w:t>
+        <w:t>Use the "Call Server" button to notify the assigned server.</w:t>
       </w:r>
     </w:p>
     <w:p>
@@ -967,7 +993,33 @@
           <w:sz w:val="24"/>
           <w:szCs w:val="24"/>
         </w:rPr>
-        <w:t>Enter the name of an available menu item and confirm.</w:t>
+        <w:t>Verify that the server receives the notification.</w:t>
+      </w:r>
+    </w:p>
+    <w:p>
+      <w:pPr>
+        <w:pStyle w:val="ListParagraph"/>
+        <w:numPr>
+          <w:ilvl w:val="1"/>
+          <w:numId w:val="18"/>
+        </w:numPr>
+        <w:rPr>
+          <w:rFonts w:ascii="Times New Roman" w:hAnsi="Times New Roman" w:cs="Times New Roman"/>
+          <w:b/>
+          <w:bCs/>
+          <w:sz w:val="24"/>
+          <w:szCs w:val="24"/>
+        </w:rPr>
+      </w:pPr>
+      <w:r>
+        <w:rPr>
+          <w:rFonts w:ascii="Times New Roman" w:hAnsi="Times New Roman" w:cs="Times New Roman"/>
+          <w:b/>
+          <w:bCs/>
+          <w:sz w:val="24"/>
+          <w:szCs w:val="24"/>
+        </w:rPr>
+        <w:t>Request Check</w:t>
       </w:r>
     </w:p>
     <w:p>
@@ -989,7 +1041,65 @@
           <w:sz w:val="24"/>
           <w:szCs w:val="24"/>
         </w:rPr>
-        <w:t>Ensure the item is added to the current order and the server is notified.</w:t>
+        <w:t>Use the "Request Check" button to ask for the bill.</w:t>
+      </w:r>
+    </w:p>
+    <w:p>
+      <w:pPr>
+        <w:pStyle w:val="ListParagraph"/>
+        <w:numPr>
+          <w:ilvl w:val="2"/>
+          <w:numId w:val="18"/>
+        </w:numPr>
+        <w:rPr>
+          <w:rFonts w:ascii="Times New Roman" w:hAnsi="Times New Roman" w:cs="Times New Roman"/>
+          <w:sz w:val="24"/>
+          <w:szCs w:val="24"/>
+        </w:rPr>
+      </w:pPr>
+      <w:r>
+        <w:rPr>
+          <w:rFonts w:ascii="Times New Roman" w:hAnsi="Times New Roman" w:cs="Times New Roman"/>
+          <w:sz w:val="24"/>
+          <w:szCs w:val="24"/>
+        </w:rPr>
+        <w:t>Ensure the server is notified.</w:t>
+      </w:r>
+    </w:p>
+    <w:p>
+      <w:pPr>
+        <w:pStyle w:val="ListParagraph"/>
+        <w:numPr>
+          <w:ilvl w:val="0"/>
+          <w:numId w:val="18"/>
+        </w:numPr>
+        <w:rPr>
+          <w:rFonts w:ascii="Times New Roman" w:hAnsi="Times New Roman" w:cs="Times New Roman"/>
+          <w:b/>
+          <w:bCs/>
+          <w:sz w:val="24"/>
+          <w:szCs w:val="24"/>
+        </w:rPr>
+      </w:pPr>
+      <w:r>
+        <w:rPr>
+          <w:rFonts w:ascii="Times New Roman" w:hAnsi="Times New Roman" w:cs="Times New Roman"/>
+          <w:b/>
+          <w:bCs/>
+          <w:sz w:val="24"/>
+          <w:szCs w:val="24"/>
+        </w:rPr>
+        <w:t xml:space="preserve">Test Scenario 2: </w:t>
+      </w:r>
+      <w:r>
+        <w:rPr>
+          <w:rFonts w:ascii="Times New Roman" w:hAnsi="Times New Roman" w:cs="Times New Roman"/>
+          <w:b/>
+          <w:bCs/>
+          <w:sz w:val="24"/>
+          <w:szCs w:val="24"/>
+        </w:rPr>
+        <w:t>Role Switching and Server Interface Testing</w:t>
       </w:r>
     </w:p>
     <w:p>
@@ -1015,7 +1125,27 @@
           <w:sz w:val="24"/>
           <w:szCs w:val="24"/>
         </w:rPr>
-        <w:t>Call Server</w:t>
+        <w:t>Switch to</w:t>
+      </w:r>
+      <w:r>
+        <w:rPr>
+          <w:rFonts w:ascii="Times New Roman" w:hAnsi="Times New Roman" w:cs="Times New Roman"/>
+          <w:b/>
+          <w:bCs/>
+          <w:sz w:val="24"/>
+          <w:szCs w:val="24"/>
+        </w:rPr>
+        <w:t xml:space="preserve"> Server</w:t>
+      </w:r>
+      <w:r>
+        <w:rPr>
+          <w:rFonts w:ascii="Times New Roman" w:hAnsi="Times New Roman" w:cs="Times New Roman"/>
+          <w:b/>
+          <w:bCs/>
+          <w:sz w:val="24"/>
+          <w:szCs w:val="24"/>
+        </w:rPr>
+        <w:t xml:space="preserve"> Role</w:t>
       </w:r>
     </w:p>
     <w:p>
@@ -1037,7 +1167,7 @@
           <w:sz w:val="24"/>
           <w:szCs w:val="24"/>
         </w:rPr>
-        <w:t>Use the "Call Server" button.</w:t>
+        <w:t>Select the "Server/Admin" button and choose "Server."</w:t>
       </w:r>
     </w:p>
     <w:p>
@@ -1059,7 +1189,7 @@
           <w:sz w:val="24"/>
           <w:szCs w:val="24"/>
         </w:rPr>
-        <w:t>Confirm that the server is notified of the request.</w:t>
+        <w:t>The server interface should be displayed without needing a login.</w:t>
       </w:r>
     </w:p>
     <w:p>
@@ -1085,7 +1215,7 @@
           <w:sz w:val="24"/>
           <w:szCs w:val="24"/>
         </w:rPr>
-        <w:t>Request Check</w:t>
+        <w:t>View Assigned Tables</w:t>
       </w:r>
     </w:p>
     <w:p>
@@ -1107,7 +1237,171 @@
           <w:sz w:val="24"/>
           <w:szCs w:val="24"/>
         </w:rPr>
-        <w:t>Request the check and verify server notification.</w:t>
+        <w:t>Use the "View Tables" button to see all tables assigned to the server.</w:t>
+      </w:r>
+    </w:p>
+    <w:p>
+      <w:pPr>
+        <w:pStyle w:val="ListParagraph"/>
+        <w:numPr>
+          <w:ilvl w:val="2"/>
+          <w:numId w:val="18"/>
+        </w:numPr>
+        <w:rPr>
+          <w:rFonts w:ascii="Times New Roman" w:hAnsi="Times New Roman" w:cs="Times New Roman"/>
+          <w:b/>
+          <w:bCs/>
+          <w:sz w:val="24"/>
+          <w:szCs w:val="24"/>
+        </w:rPr>
+      </w:pPr>
+      <w:r>
+        <w:rPr>
+          <w:rFonts w:ascii="Times New Roman" w:hAnsi="Times New Roman" w:cs="Times New Roman"/>
+          <w:sz w:val="24"/>
+          <w:szCs w:val="24"/>
+        </w:rPr>
+        <w:t>Verify that the table number, seating duration, and order status are correctly displayed.</w:t>
+      </w:r>
+    </w:p>
+    <w:p>
+      <w:pPr>
+        <w:pStyle w:val="ListParagraph"/>
+        <w:numPr>
+          <w:ilvl w:val="1"/>
+          <w:numId w:val="18"/>
+        </w:numPr>
+        <w:rPr>
+          <w:rFonts w:ascii="Times New Roman" w:hAnsi="Times New Roman" w:cs="Times New Roman"/>
+          <w:b/>
+          <w:bCs/>
+          <w:sz w:val="24"/>
+          <w:szCs w:val="24"/>
+        </w:rPr>
+      </w:pPr>
+      <w:r>
+        <w:rPr>
+          <w:rFonts w:ascii="Times New Roman" w:hAnsi="Times New Roman" w:cs="Times New Roman"/>
+          <w:b/>
+          <w:bCs/>
+          <w:sz w:val="24"/>
+          <w:szCs w:val="24"/>
+        </w:rPr>
+        <w:t>Check In with Guests</w:t>
+      </w:r>
+    </w:p>
+    <w:p>
+      <w:pPr>
+        <w:pStyle w:val="ListParagraph"/>
+        <w:numPr>
+          <w:ilvl w:val="2"/>
+          <w:numId w:val="18"/>
+        </w:numPr>
+        <w:rPr>
+          <w:rFonts w:ascii="Times New Roman" w:hAnsi="Times New Roman" w:cs="Times New Roman"/>
+          <w:sz w:val="24"/>
+          <w:szCs w:val="24"/>
+        </w:rPr>
+      </w:pPr>
+      <w:r>
+        <w:rPr>
+          <w:rFonts w:ascii="Times New Roman" w:hAnsi="Times New Roman" w:cs="Times New Roman"/>
+          <w:sz w:val="24"/>
+          <w:szCs w:val="24"/>
+        </w:rPr>
+        <w:t>Select the "Check In" button, enter the table number, and confirm.</w:t>
+      </w:r>
+    </w:p>
+    <w:p>
+      <w:pPr>
+        <w:pStyle w:val="ListParagraph"/>
+        <w:numPr>
+          <w:ilvl w:val="2"/>
+          <w:numId w:val="18"/>
+        </w:numPr>
+        <w:rPr>
+          <w:rFonts w:ascii="Times New Roman" w:hAnsi="Times New Roman" w:cs="Times New Roman"/>
+          <w:sz w:val="24"/>
+          <w:szCs w:val="24"/>
+        </w:rPr>
+      </w:pPr>
+      <w:r>
+        <w:rPr>
+          <w:rFonts w:ascii="Times New Roman" w:hAnsi="Times New Roman" w:cs="Times New Roman"/>
+          <w:sz w:val="24"/>
+          <w:szCs w:val="24"/>
+        </w:rPr>
+        <w:t>Ensure the server's check-in with the guest is logged.</w:t>
+      </w:r>
+    </w:p>
+    <w:p>
+      <w:pPr>
+        <w:pStyle w:val="ListParagraph"/>
+        <w:numPr>
+          <w:ilvl w:val="1"/>
+          <w:numId w:val="18"/>
+        </w:numPr>
+        <w:rPr>
+          <w:rFonts w:ascii="Times New Roman" w:hAnsi="Times New Roman" w:cs="Times New Roman"/>
+          <w:b/>
+          <w:bCs/>
+          <w:sz w:val="24"/>
+          <w:szCs w:val="24"/>
+        </w:rPr>
+      </w:pPr>
+      <w:r>
+        <w:rPr>
+          <w:rFonts w:ascii="Times New Roman" w:hAnsi="Times New Roman" w:cs="Times New Roman"/>
+          <w:b/>
+          <w:bCs/>
+          <w:sz w:val="24"/>
+          <w:szCs w:val="24"/>
+        </w:rPr>
+        <w:t>Mark Order Served</w:t>
+      </w:r>
+    </w:p>
+    <w:p>
+      <w:pPr>
+        <w:pStyle w:val="ListParagraph"/>
+        <w:numPr>
+          <w:ilvl w:val="2"/>
+          <w:numId w:val="18"/>
+        </w:numPr>
+        <w:rPr>
+          <w:rFonts w:ascii="Times New Roman" w:hAnsi="Times New Roman" w:cs="Times New Roman"/>
+          <w:sz w:val="24"/>
+          <w:szCs w:val="24"/>
+        </w:rPr>
+      </w:pPr>
+      <w:r>
+        <w:rPr>
+          <w:rFonts w:ascii="Times New Roman" w:hAnsi="Times New Roman" w:cs="Times New Roman"/>
+          <w:sz w:val="24"/>
+          <w:szCs w:val="24"/>
+        </w:rPr>
+        <w:t>Use the "Mark Order Served" button, select a table number, and confirm.</w:t>
+      </w:r>
+    </w:p>
+    <w:p>
+      <w:pPr>
+        <w:pStyle w:val="ListParagraph"/>
+        <w:numPr>
+          <w:ilvl w:val="2"/>
+          <w:numId w:val="18"/>
+        </w:numPr>
+        <w:rPr>
+          <w:rFonts w:ascii="Times New Roman" w:hAnsi="Times New Roman" w:cs="Times New Roman"/>
+          <w:sz w:val="24"/>
+          <w:szCs w:val="24"/>
+        </w:rPr>
+      </w:pPr>
+      <w:r>
+        <w:rPr>
+          <w:rFonts w:ascii="Times New Roman" w:hAnsi="Times New Roman" w:cs="Times New Roman"/>
+          <w:sz w:val="24"/>
+          <w:szCs w:val="24"/>
+        </w:rPr>
+        <w:t>Verify that the order is marked as served and cleared from the order list.</w:t>
       </w:r>
     </w:p>
     <w:p>
@@ -1125,6 +1419,7 @@
           <w:szCs w:val="24"/>
         </w:rPr>
       </w:pPr>
+      <w:proofErr w:type="gramStart"/>
       <w:r>
         <w:rPr>
           <w:rFonts w:ascii="Times New Roman" w:hAnsi="Times New Roman" w:cs="Times New Roman"/>
@@ -1133,8 +1428,9 @@
           <w:sz w:val="24"/>
           <w:szCs w:val="24"/>
         </w:rPr>
-        <w:t xml:space="preserve">Test Scenario 2: </w:t>
-      </w:r>
+        <w:t>Test Scenario</w:t>
+      </w:r>
+      <w:proofErr w:type="gramEnd"/>
       <w:r>
         <w:rPr>
           <w:rFonts w:ascii="Times New Roman" w:hAnsi="Times New Roman" w:cs="Times New Roman"/>
@@ -1143,7 +1439,7 @@
           <w:sz w:val="24"/>
           <w:szCs w:val="24"/>
         </w:rPr>
-        <w:t>Role Switching and Server Interface Testing</w:t>
+        <w:t xml:space="preserve"> 3: Admin Interface Testing</w:t>
       </w:r>
     </w:p>
     <w:p>
@@ -1169,7 +1465,27 @@
           <w:sz w:val="24"/>
           <w:szCs w:val="24"/>
         </w:rPr>
-        <w:t>Log in as Server</w:t>
+        <w:t>Switch to</w:t>
+      </w:r>
+      <w:r>
+        <w:rPr>
+          <w:rFonts w:ascii="Times New Roman" w:hAnsi="Times New Roman" w:cs="Times New Roman"/>
+          <w:b/>
+          <w:bCs/>
+          <w:sz w:val="24"/>
+          <w:szCs w:val="24"/>
+        </w:rPr>
+        <w:t xml:space="preserve"> Admin</w:t>
+      </w:r>
+      <w:r>
+        <w:rPr>
+          <w:rFonts w:ascii="Times New Roman" w:hAnsi="Times New Roman" w:cs="Times New Roman"/>
+          <w:b/>
+          <w:bCs/>
+          <w:sz w:val="24"/>
+          <w:szCs w:val="24"/>
+        </w:rPr>
+        <w:t xml:space="preserve"> Role</w:t>
       </w:r>
     </w:p>
     <w:p>
@@ -1191,7 +1507,7 @@
           <w:sz w:val="24"/>
           <w:szCs w:val="24"/>
         </w:rPr>
-        <w:t>Click the "Login as Server/Admin" button.</w:t>
+        <w:t>Select the "Server/Admin" button and choose "Admin."</w:t>
       </w:r>
     </w:p>
     <w:p>
@@ -1213,7 +1529,45 @@
           <w:sz w:val="24"/>
           <w:szCs w:val="24"/>
         </w:rPr>
-        <w:t>Enter server1 as the username and server123 as the password.</w:t>
+        <w:t>The admin interface should be displayed without requiring credentials.</w:t>
+      </w:r>
+    </w:p>
+    <w:p>
+      <w:pPr>
+        <w:pStyle w:val="ListParagraph"/>
+        <w:numPr>
+          <w:ilvl w:val="1"/>
+          <w:numId w:val="18"/>
+        </w:numPr>
+        <w:rPr>
+          <w:rFonts w:ascii="Times New Roman" w:hAnsi="Times New Roman" w:cs="Times New Roman"/>
+          <w:b/>
+          <w:bCs/>
+          <w:sz w:val="24"/>
+          <w:szCs w:val="24"/>
+        </w:rPr>
+      </w:pPr>
+      <w:proofErr w:type="gramStart"/>
+      <w:r>
+        <w:rPr>
+          <w:rFonts w:ascii="Times New Roman" w:hAnsi="Times New Roman" w:cs="Times New Roman"/>
+          <w:b/>
+          <w:bCs/>
+          <w:sz w:val="24"/>
+          <w:szCs w:val="24"/>
+        </w:rPr>
+        <w:t>Manage</w:t>
+      </w:r>
+      <w:proofErr w:type="gramEnd"/>
+      <w:r>
+        <w:rPr>
+          <w:rFonts w:ascii="Times New Roman" w:hAnsi="Times New Roman" w:cs="Times New Roman"/>
+          <w:b/>
+          <w:bCs/>
+          <w:sz w:val="24"/>
+          <w:szCs w:val="24"/>
+        </w:rPr>
+        <w:t xml:space="preserve"> Menu Items</w:t>
       </w:r>
     </w:p>
     <w:p>
@@ -1235,7 +1589,51 @@
           <w:sz w:val="24"/>
           <w:szCs w:val="24"/>
         </w:rPr>
-        <w:t>Verify that the server interface is displayed.</w:t>
+        <w:t>Add a new menu item using the "Add Menu Item" button.</w:t>
+      </w:r>
+    </w:p>
+    <w:p>
+      <w:pPr>
+        <w:pStyle w:val="ListParagraph"/>
+        <w:numPr>
+          <w:ilvl w:val="2"/>
+          <w:numId w:val="18"/>
+        </w:numPr>
+        <w:rPr>
+          <w:rFonts w:ascii="Times New Roman" w:hAnsi="Times New Roman" w:cs="Times New Roman"/>
+          <w:sz w:val="24"/>
+          <w:szCs w:val="24"/>
+        </w:rPr>
+      </w:pPr>
+      <w:r>
+        <w:rPr>
+          <w:rFonts w:ascii="Times New Roman" w:hAnsi="Times New Roman" w:cs="Times New Roman"/>
+          <w:sz w:val="24"/>
+          <w:szCs w:val="24"/>
+        </w:rPr>
+        <w:t>Verify that the new item appears in the guest menu view.</w:t>
+      </w:r>
+    </w:p>
+    <w:p>
+      <w:pPr>
+        <w:pStyle w:val="ListParagraph"/>
+        <w:numPr>
+          <w:ilvl w:val="2"/>
+          <w:numId w:val="18"/>
+        </w:numPr>
+        <w:rPr>
+          <w:rFonts w:ascii="Times New Roman" w:hAnsi="Times New Roman" w:cs="Times New Roman"/>
+          <w:sz w:val="24"/>
+          <w:szCs w:val="24"/>
+        </w:rPr>
+      </w:pPr>
+      <w:r>
+        <w:rPr>
+          <w:rFonts w:ascii="Times New Roman" w:hAnsi="Times New Roman" w:cs="Times New Roman"/>
+          <w:sz w:val="24"/>
+          <w:szCs w:val="24"/>
+        </w:rPr>
+        <w:t>Use the "Remove Menu Item" button to remove an existing item and confirm that it no longer appears in the menu.</w:t>
       </w:r>
     </w:p>
     <w:p>
@@ -1261,7 +1659,8 @@
           <w:sz w:val="24"/>
           <w:szCs w:val="24"/>
         </w:rPr>
-        <w:t>View Assigned Tables</w:t>
+        <w:lastRenderedPageBreak/>
+        <w:t>Server Assignment</w:t>
       </w:r>
     </w:p>
     <w:p>
@@ -1283,7 +1682,7 @@
           <w:sz w:val="24"/>
           <w:szCs w:val="24"/>
         </w:rPr>
-        <w:t>Click the "View Tables" button.</w:t>
+        <w:t>Use the "Assign Server to Table" button to assign or reassign servers to specific tables.</w:t>
       </w:r>
     </w:p>
     <w:p>
@@ -1295,528 +1694,17 @@
         </w:numPr>
         <w:rPr>
           <w:rFonts w:ascii="Times New Roman" w:hAnsi="Times New Roman" w:cs="Times New Roman"/>
-          <w:b/>
-          <w:bCs/>
-          <w:sz w:val="24"/>
-          <w:szCs w:val="24"/>
-        </w:rPr>
-      </w:pPr>
-      <w:r>
-        <w:rPr>
-          <w:rFonts w:ascii="Times New Roman" w:hAnsi="Times New Roman" w:cs="Times New Roman"/>
-          <w:sz w:val="24"/>
-          <w:szCs w:val="24"/>
-        </w:rPr>
-        <w:t>Check that all tables assigned to the server are displayed with seating duration and order status.</w:t>
-      </w:r>
-    </w:p>
-    <w:p>
-      <w:pPr>
-        <w:pStyle w:val="ListParagraph"/>
-        <w:numPr>
-          <w:ilvl w:val="1"/>
-          <w:numId w:val="18"/>
-        </w:numPr>
-        <w:rPr>
-          <w:rFonts w:ascii="Times New Roman" w:hAnsi="Times New Roman" w:cs="Times New Roman"/>
-          <w:b/>
-          <w:bCs/>
-          <w:sz w:val="24"/>
-          <w:szCs w:val="24"/>
-        </w:rPr>
-      </w:pPr>
-      <w:r>
-        <w:rPr>
-          <w:rFonts w:ascii="Times New Roman" w:hAnsi="Times New Roman" w:cs="Times New Roman"/>
-          <w:b/>
-          <w:bCs/>
-          <w:sz w:val="24"/>
-          <w:szCs w:val="24"/>
-        </w:rPr>
-        <w:t>Check In with Guests</w:t>
-      </w:r>
-    </w:p>
-    <w:p>
-      <w:pPr>
-        <w:pStyle w:val="ListParagraph"/>
-        <w:numPr>
-          <w:ilvl w:val="2"/>
-          <w:numId w:val="18"/>
-        </w:numPr>
-        <w:rPr>
-          <w:rFonts w:ascii="Times New Roman" w:hAnsi="Times New Roman" w:cs="Times New Roman"/>
-          <w:sz w:val="24"/>
-          <w:szCs w:val="24"/>
-        </w:rPr>
-      </w:pPr>
-      <w:r>
-        <w:rPr>
-          <w:rFonts w:ascii="Times New Roman" w:hAnsi="Times New Roman" w:cs="Times New Roman"/>
-          <w:sz w:val="24"/>
-          <w:szCs w:val="24"/>
-        </w:rPr>
-        <w:t>Click the "Check In" button.</w:t>
-      </w:r>
-    </w:p>
-    <w:p>
-      <w:pPr>
-        <w:pStyle w:val="ListParagraph"/>
-        <w:numPr>
-          <w:ilvl w:val="2"/>
-          <w:numId w:val="18"/>
-        </w:numPr>
-        <w:rPr>
-          <w:rFonts w:ascii="Times New Roman" w:hAnsi="Times New Roman" w:cs="Times New Roman"/>
-          <w:sz w:val="24"/>
-          <w:szCs w:val="24"/>
-        </w:rPr>
-      </w:pPr>
-      <w:r>
-        <w:rPr>
-          <w:rFonts w:ascii="Times New Roman" w:hAnsi="Times New Roman" w:cs="Times New Roman"/>
-          <w:sz w:val="24"/>
-          <w:szCs w:val="24"/>
-        </w:rPr>
-        <w:t>Enter a table number assigned to the server and confirm the check-in.</w:t>
-      </w:r>
-    </w:p>
-    <w:p>
-      <w:pPr>
-        <w:pStyle w:val="ListParagraph"/>
-        <w:numPr>
-          <w:ilvl w:val="1"/>
-          <w:numId w:val="18"/>
-        </w:numPr>
-        <w:rPr>
-          <w:rFonts w:ascii="Times New Roman" w:hAnsi="Times New Roman" w:cs="Times New Roman"/>
-          <w:b/>
-          <w:bCs/>
-          <w:sz w:val="24"/>
-          <w:szCs w:val="24"/>
-        </w:rPr>
-      </w:pPr>
-      <w:r>
-        <w:rPr>
-          <w:rFonts w:ascii="Times New Roman" w:hAnsi="Times New Roman" w:cs="Times New Roman"/>
-          <w:b/>
-          <w:bCs/>
-          <w:sz w:val="24"/>
-          <w:szCs w:val="24"/>
-        </w:rPr>
-        <w:t>Mark Order Served</w:t>
-      </w:r>
-    </w:p>
-    <w:p>
-      <w:pPr>
-        <w:pStyle w:val="ListParagraph"/>
-        <w:numPr>
-          <w:ilvl w:val="2"/>
-          <w:numId w:val="18"/>
-        </w:numPr>
-        <w:rPr>
-          <w:rFonts w:ascii="Times New Roman" w:hAnsi="Times New Roman" w:cs="Times New Roman"/>
-          <w:sz w:val="24"/>
-          <w:szCs w:val="24"/>
-        </w:rPr>
-      </w:pPr>
-      <w:r>
-        <w:rPr>
-          <w:rFonts w:ascii="Times New Roman" w:hAnsi="Times New Roman" w:cs="Times New Roman"/>
-          <w:sz w:val="24"/>
-          <w:szCs w:val="24"/>
-        </w:rPr>
-        <w:t>Click the "Mark Order Served" button.</w:t>
-      </w:r>
-    </w:p>
-    <w:p>
-      <w:pPr>
-        <w:pStyle w:val="ListParagraph"/>
-        <w:numPr>
-          <w:ilvl w:val="2"/>
-          <w:numId w:val="18"/>
-        </w:numPr>
-        <w:rPr>
-          <w:rFonts w:ascii="Times New Roman" w:hAnsi="Times New Roman" w:cs="Times New Roman"/>
-          <w:sz w:val="24"/>
-          <w:szCs w:val="24"/>
-        </w:rPr>
-      </w:pPr>
-      <w:r>
-        <w:rPr>
-          <w:rFonts w:ascii="Times New Roman" w:hAnsi="Times New Roman" w:cs="Times New Roman"/>
-          <w:sz w:val="24"/>
-          <w:szCs w:val="24"/>
-        </w:rPr>
-        <w:t>Enter the table number and confirm the action.</w:t>
-      </w:r>
-    </w:p>
-    <w:p>
-      <w:pPr>
-        <w:pStyle w:val="ListParagraph"/>
-        <w:numPr>
-          <w:ilvl w:val="2"/>
-          <w:numId w:val="18"/>
-        </w:numPr>
-        <w:rPr>
-          <w:rFonts w:ascii="Times New Roman" w:hAnsi="Times New Roman" w:cs="Times New Roman"/>
-          <w:sz w:val="24"/>
-          <w:szCs w:val="24"/>
-        </w:rPr>
-      </w:pPr>
-      <w:r>
-        <w:rPr>
-          <w:rFonts w:ascii="Times New Roman" w:hAnsi="Times New Roman" w:cs="Times New Roman"/>
-          <w:sz w:val="24"/>
-          <w:szCs w:val="24"/>
-        </w:rPr>
-        <w:t>Ensure the order for that table is cleared.</w:t>
-      </w:r>
-    </w:p>
-    <w:p>
-      <w:pPr>
-        <w:pStyle w:val="ListParagraph"/>
-        <w:numPr>
-          <w:ilvl w:val="0"/>
-          <w:numId w:val="18"/>
-        </w:numPr>
-        <w:rPr>
-          <w:rFonts w:ascii="Times New Roman" w:hAnsi="Times New Roman" w:cs="Times New Roman"/>
-          <w:b/>
-          <w:bCs/>
-          <w:sz w:val="24"/>
-          <w:szCs w:val="24"/>
-        </w:rPr>
-      </w:pPr>
-      <w:r>
-        <w:rPr>
-          <w:rFonts w:ascii="Times New Roman" w:hAnsi="Times New Roman" w:cs="Times New Roman"/>
-          <w:b/>
-          <w:bCs/>
-          <w:sz w:val="24"/>
-          <w:szCs w:val="24"/>
-        </w:rPr>
-        <w:t>Test Scenario 3: Admin Interface Testing</w:t>
-      </w:r>
-    </w:p>
-    <w:p>
-      <w:pPr>
-        <w:pStyle w:val="ListParagraph"/>
-        <w:numPr>
-          <w:ilvl w:val="1"/>
-          <w:numId w:val="18"/>
-        </w:numPr>
-        <w:rPr>
-          <w:rFonts w:ascii="Times New Roman" w:hAnsi="Times New Roman" w:cs="Times New Roman"/>
-          <w:b/>
-          <w:bCs/>
-          <w:sz w:val="24"/>
-          <w:szCs w:val="24"/>
-        </w:rPr>
-      </w:pPr>
-      <w:r>
-        <w:rPr>
-          <w:rFonts w:ascii="Times New Roman" w:hAnsi="Times New Roman" w:cs="Times New Roman"/>
-          <w:b/>
-          <w:bCs/>
-          <w:sz w:val="24"/>
-          <w:szCs w:val="24"/>
-        </w:rPr>
-        <w:t>Log in as Admin</w:t>
-      </w:r>
-    </w:p>
-    <w:p>
-      <w:pPr>
-        <w:pStyle w:val="ListParagraph"/>
-        <w:numPr>
-          <w:ilvl w:val="2"/>
-          <w:numId w:val="18"/>
-        </w:numPr>
-        <w:rPr>
-          <w:rFonts w:ascii="Times New Roman" w:hAnsi="Times New Roman" w:cs="Times New Roman"/>
-          <w:sz w:val="24"/>
-          <w:szCs w:val="24"/>
-        </w:rPr>
-      </w:pPr>
-      <w:r>
-        <w:rPr>
-          <w:rFonts w:ascii="Times New Roman" w:hAnsi="Times New Roman" w:cs="Times New Roman"/>
-          <w:sz w:val="24"/>
-          <w:szCs w:val="24"/>
-        </w:rPr>
-        <w:t>Click the "Login as Server/Admin" button.</w:t>
-      </w:r>
-    </w:p>
-    <w:p>
-      <w:pPr>
-        <w:pStyle w:val="ListParagraph"/>
-        <w:numPr>
-          <w:ilvl w:val="2"/>
-          <w:numId w:val="18"/>
-        </w:numPr>
-        <w:rPr>
-          <w:rFonts w:ascii="Times New Roman" w:hAnsi="Times New Roman" w:cs="Times New Roman"/>
-          <w:sz w:val="24"/>
-          <w:szCs w:val="24"/>
-        </w:rPr>
-      </w:pPr>
-      <w:r>
-        <w:rPr>
-          <w:rFonts w:ascii="Times New Roman" w:hAnsi="Times New Roman" w:cs="Times New Roman"/>
-          <w:sz w:val="24"/>
-          <w:szCs w:val="24"/>
-        </w:rPr>
-        <w:t>Enter admin as the username and admin123 as the password.</w:t>
-      </w:r>
-    </w:p>
-    <w:p>
-      <w:pPr>
-        <w:pStyle w:val="ListParagraph"/>
-        <w:numPr>
-          <w:ilvl w:val="2"/>
-          <w:numId w:val="18"/>
-        </w:numPr>
-        <w:rPr>
-          <w:rFonts w:ascii="Times New Roman" w:hAnsi="Times New Roman" w:cs="Times New Roman"/>
-          <w:sz w:val="24"/>
-          <w:szCs w:val="24"/>
-        </w:rPr>
-      </w:pPr>
-      <w:r>
-        <w:rPr>
-          <w:rFonts w:ascii="Times New Roman" w:hAnsi="Times New Roman" w:cs="Times New Roman"/>
-          <w:sz w:val="24"/>
-          <w:szCs w:val="24"/>
-        </w:rPr>
-        <w:t>Verify that the admin interface is displayed.</w:t>
-      </w:r>
-    </w:p>
-    <w:p>
-      <w:pPr>
-        <w:pStyle w:val="ListParagraph"/>
-        <w:numPr>
-          <w:ilvl w:val="1"/>
-          <w:numId w:val="18"/>
-        </w:numPr>
-        <w:rPr>
-          <w:rFonts w:ascii="Times New Roman" w:hAnsi="Times New Roman" w:cs="Times New Roman"/>
-          <w:b/>
-          <w:bCs/>
-          <w:sz w:val="24"/>
-          <w:szCs w:val="24"/>
-        </w:rPr>
-      </w:pPr>
-      <w:r>
-        <w:rPr>
-          <w:rFonts w:ascii="Times New Roman" w:hAnsi="Times New Roman" w:cs="Times New Roman"/>
-          <w:b/>
-          <w:bCs/>
-          <w:sz w:val="24"/>
-          <w:szCs w:val="24"/>
-        </w:rPr>
-        <w:t>Manage Menu Items</w:t>
-      </w:r>
-    </w:p>
-    <w:p>
-      <w:pPr>
-        <w:pStyle w:val="ListParagraph"/>
-        <w:numPr>
-          <w:ilvl w:val="2"/>
-          <w:numId w:val="18"/>
-        </w:numPr>
-        <w:rPr>
-          <w:rFonts w:ascii="Times New Roman" w:hAnsi="Times New Roman" w:cs="Times New Roman"/>
-          <w:sz w:val="24"/>
-          <w:szCs w:val="24"/>
-        </w:rPr>
-      </w:pPr>
-      <w:r>
-        <w:rPr>
-          <w:rFonts w:ascii="Times New Roman" w:hAnsi="Times New Roman" w:cs="Times New Roman"/>
-          <w:sz w:val="24"/>
-          <w:szCs w:val="24"/>
-        </w:rPr>
-        <w:t>Click the "Add Menu Item" button.</w:t>
-      </w:r>
-    </w:p>
-    <w:p>
-      <w:pPr>
-        <w:pStyle w:val="ListParagraph"/>
-        <w:numPr>
-          <w:ilvl w:val="2"/>
-          <w:numId w:val="18"/>
-        </w:numPr>
-        <w:rPr>
-          <w:rFonts w:ascii="Times New Roman" w:hAnsi="Times New Roman" w:cs="Times New Roman"/>
-          <w:sz w:val="24"/>
-          <w:szCs w:val="24"/>
-        </w:rPr>
-      </w:pPr>
-      <w:r>
-        <w:rPr>
-          <w:rFonts w:ascii="Times New Roman" w:hAnsi="Times New Roman" w:cs="Times New Roman"/>
-          <w:sz w:val="24"/>
-          <w:szCs w:val="24"/>
-        </w:rPr>
-        <w:t>Enter the details for a new menu item and confirm.</w:t>
-      </w:r>
-    </w:p>
-    <w:p>
-      <w:pPr>
-        <w:pStyle w:val="ListParagraph"/>
-        <w:numPr>
-          <w:ilvl w:val="2"/>
-          <w:numId w:val="18"/>
-        </w:numPr>
-        <w:rPr>
-          <w:rFonts w:ascii="Times New Roman" w:hAnsi="Times New Roman" w:cs="Times New Roman"/>
-          <w:sz w:val="24"/>
-          <w:szCs w:val="24"/>
-        </w:rPr>
-      </w:pPr>
-      <w:r>
-        <w:rPr>
-          <w:rFonts w:ascii="Times New Roman" w:hAnsi="Times New Roman" w:cs="Times New Roman"/>
-          <w:sz w:val="24"/>
-          <w:szCs w:val="24"/>
-        </w:rPr>
-        <w:lastRenderedPageBreak/>
-        <w:t>Verify that the new item appears in the menu when viewed from the guest interface.</w:t>
-      </w:r>
-    </w:p>
-    <w:p>
-      <w:pPr>
-        <w:pStyle w:val="ListParagraph"/>
-        <w:numPr>
-          <w:ilvl w:val="2"/>
-          <w:numId w:val="18"/>
-        </w:numPr>
-        <w:rPr>
-          <w:rFonts w:ascii="Times New Roman" w:hAnsi="Times New Roman" w:cs="Times New Roman"/>
-          <w:sz w:val="24"/>
-          <w:szCs w:val="24"/>
-        </w:rPr>
-      </w:pPr>
-      <w:r>
-        <w:rPr>
-          <w:rFonts w:ascii="Times New Roman" w:hAnsi="Times New Roman" w:cs="Times New Roman"/>
-          <w:sz w:val="24"/>
-          <w:szCs w:val="24"/>
-        </w:rPr>
-        <w:t>Update an existing item’s availability and price.</w:t>
-      </w:r>
-    </w:p>
-    <w:p>
-      <w:pPr>
-        <w:pStyle w:val="ListParagraph"/>
-        <w:numPr>
-          <w:ilvl w:val="2"/>
-          <w:numId w:val="18"/>
-        </w:numPr>
-        <w:rPr>
-          <w:rFonts w:ascii="Times New Roman" w:hAnsi="Times New Roman" w:cs="Times New Roman"/>
-          <w:sz w:val="24"/>
-          <w:szCs w:val="24"/>
-        </w:rPr>
-      </w:pPr>
-      <w:r>
-        <w:rPr>
-          <w:rFonts w:ascii="Times New Roman" w:hAnsi="Times New Roman" w:cs="Times New Roman"/>
-          <w:sz w:val="24"/>
-          <w:szCs w:val="24"/>
-        </w:rPr>
-        <w:t>Remove an item from the menu and confirm it no longer appears.</w:t>
-      </w:r>
-    </w:p>
-    <w:p>
-      <w:pPr>
-        <w:pStyle w:val="ListParagraph"/>
-        <w:numPr>
-          <w:ilvl w:val="1"/>
-          <w:numId w:val="18"/>
-        </w:numPr>
-        <w:rPr>
-          <w:rFonts w:ascii="Times New Roman" w:hAnsi="Times New Roman" w:cs="Times New Roman"/>
-          <w:b/>
-          <w:bCs/>
-          <w:sz w:val="24"/>
-          <w:szCs w:val="24"/>
-        </w:rPr>
-      </w:pPr>
-      <w:r>
-        <w:rPr>
-          <w:rFonts w:ascii="Times New Roman" w:hAnsi="Times New Roman" w:cs="Times New Roman"/>
-          <w:b/>
-          <w:bCs/>
-          <w:sz w:val="24"/>
-          <w:szCs w:val="24"/>
-        </w:rPr>
-        <w:t>Server Assignment</w:t>
-      </w:r>
-    </w:p>
-    <w:p>
-      <w:pPr>
-        <w:pStyle w:val="ListParagraph"/>
-        <w:numPr>
-          <w:ilvl w:val="2"/>
-          <w:numId w:val="18"/>
-        </w:numPr>
-        <w:rPr>
-          <w:rFonts w:ascii="Times New Roman" w:hAnsi="Times New Roman" w:cs="Times New Roman"/>
-          <w:sz w:val="24"/>
-          <w:szCs w:val="24"/>
-        </w:rPr>
-      </w:pPr>
-      <w:r>
-        <w:rPr>
-          <w:rFonts w:ascii="Times New Roman" w:hAnsi="Times New Roman" w:cs="Times New Roman"/>
-          <w:sz w:val="24"/>
-          <w:szCs w:val="24"/>
-        </w:rPr>
-        <w:t>Click the "Assign Server to Table" button.</w:t>
-      </w:r>
-    </w:p>
-    <w:p>
-      <w:pPr>
-        <w:pStyle w:val="ListParagraph"/>
-        <w:numPr>
-          <w:ilvl w:val="2"/>
-          <w:numId w:val="18"/>
-        </w:numPr>
-        <w:rPr>
-          <w:rFonts w:ascii="Times New Roman" w:hAnsi="Times New Roman" w:cs="Times New Roman"/>
-          <w:sz w:val="24"/>
-          <w:szCs w:val="24"/>
-        </w:rPr>
-      </w:pPr>
-      <w:r>
-        <w:rPr>
-          <w:rFonts w:ascii="Times New Roman" w:hAnsi="Times New Roman" w:cs="Times New Roman"/>
-          <w:sz w:val="24"/>
-          <w:szCs w:val="24"/>
-        </w:rPr>
-        <w:t>Enter a table number and the name of an available server.</w:t>
-      </w:r>
-    </w:p>
-    <w:p>
-      <w:pPr>
-        <w:pStyle w:val="ListParagraph"/>
-        <w:numPr>
-          <w:ilvl w:val="2"/>
-          <w:numId w:val="18"/>
-        </w:numPr>
-        <w:rPr>
-          <w:rFonts w:ascii="Times New Roman" w:hAnsi="Times New Roman" w:cs="Times New Roman"/>
-          <w:sz w:val="24"/>
-          <w:szCs w:val="24"/>
-        </w:rPr>
-      </w:pPr>
-      <w:r>
-        <w:rPr>
-          <w:rFonts w:ascii="Times New Roman" w:hAnsi="Times New Roman" w:cs="Times New Roman"/>
-          <w:sz w:val="24"/>
-          <w:szCs w:val="24"/>
-        </w:rPr>
-        <w:t>Confirm that the server is assigned to the table.</w:t>
+          <w:sz w:val="24"/>
+          <w:szCs w:val="24"/>
+        </w:rPr>
+      </w:pPr>
+      <w:r>
+        <w:rPr>
+          <w:rFonts w:ascii="Times New Roman" w:hAnsi="Times New Roman" w:cs="Times New Roman"/>
+          <w:sz w:val="24"/>
+          <w:szCs w:val="24"/>
+        </w:rPr>
+        <w:t>Ensure that the server is correctly assigned and updated for that table.</w:t>
       </w:r>
     </w:p>
     <w:p>
@@ -1861,9 +1749,150 @@
           <w:sz w:val="24"/>
           <w:szCs w:val="24"/>
         </w:rPr>
-        <w:t>Prerequisites</w:t>
-      </w:r>
-      <w:r>
+        <w:t xml:space="preserve">Prerequisites </w:t>
+      </w:r>
+    </w:p>
+    <w:p>
+      <w:pPr>
+        <w:pStyle w:val="ListParagraph"/>
+        <w:numPr>
+          <w:ilvl w:val="1"/>
+          <w:numId w:val="23"/>
+        </w:numPr>
+        <w:rPr>
+          <w:rFonts w:ascii="Times New Roman" w:hAnsi="Times New Roman" w:cs="Times New Roman"/>
+          <w:sz w:val="24"/>
+          <w:szCs w:val="24"/>
+        </w:rPr>
+      </w:pPr>
+      <w:r>
+        <w:rPr>
+          <w:rFonts w:ascii="Times New Roman" w:hAnsi="Times New Roman" w:cs="Times New Roman"/>
+          <w:sz w:val="24"/>
+          <w:szCs w:val="24"/>
+        </w:rPr>
+        <w:t>Install Java Development Kit (JDK).</w:t>
+      </w:r>
+    </w:p>
+    <w:p>
+      <w:pPr>
+        <w:pStyle w:val="ListParagraph"/>
+        <w:numPr>
+          <w:ilvl w:val="1"/>
+          <w:numId w:val="23"/>
+        </w:numPr>
+        <w:rPr>
+          <w:rFonts w:ascii="Times New Roman" w:hAnsi="Times New Roman" w:cs="Times New Roman"/>
+          <w:sz w:val="24"/>
+          <w:szCs w:val="24"/>
+        </w:rPr>
+      </w:pPr>
+      <w:r>
+        <w:rPr>
+          <w:rFonts w:ascii="Times New Roman" w:hAnsi="Times New Roman" w:cs="Times New Roman"/>
+          <w:sz w:val="24"/>
+          <w:szCs w:val="24"/>
+        </w:rPr>
+        <w:t xml:space="preserve">An IDE such as </w:t>
+      </w:r>
+      <w:proofErr w:type="spellStart"/>
+      <w:r>
+        <w:rPr>
+          <w:rFonts w:ascii="Times New Roman" w:hAnsi="Times New Roman" w:cs="Times New Roman"/>
+          <w:sz w:val="24"/>
+          <w:szCs w:val="24"/>
+        </w:rPr>
+        <w:t>VSCode</w:t>
+      </w:r>
+      <w:proofErr w:type="spellEnd"/>
+      <w:r>
+        <w:rPr>
+          <w:rFonts w:ascii="Times New Roman" w:hAnsi="Times New Roman" w:cs="Times New Roman"/>
+          <w:sz w:val="24"/>
+          <w:szCs w:val="24"/>
+        </w:rPr>
+        <w:t>, IntelliJ IDEA, or Eclipse.</w:t>
+      </w:r>
+    </w:p>
+    <w:p>
+      <w:pPr>
+        <w:pStyle w:val="ListParagraph"/>
+        <w:numPr>
+          <w:ilvl w:val="1"/>
+          <w:numId w:val="23"/>
+        </w:numPr>
+        <w:rPr>
+          <w:rFonts w:ascii="Times New Roman" w:hAnsi="Times New Roman" w:cs="Times New Roman"/>
+          <w:sz w:val="24"/>
+          <w:szCs w:val="24"/>
+        </w:rPr>
+      </w:pPr>
+      <w:r>
+        <w:rPr>
+          <w:rFonts w:ascii="Times New Roman" w:hAnsi="Times New Roman" w:cs="Times New Roman"/>
+          <w:sz w:val="24"/>
+          <w:szCs w:val="24"/>
+        </w:rPr>
+        <w:t>Ensure that all source code files (OrderEaseApp.java, Restaurant.java, Server.java, Table.java, Order.java, and MenuItem.java) are properly imported into your project.</w:t>
+      </w:r>
+    </w:p>
+    <w:p>
+      <w:pPr>
+        <w:pStyle w:val="ListParagraph"/>
+        <w:numPr>
+          <w:ilvl w:val="1"/>
+          <w:numId w:val="23"/>
+        </w:numPr>
+        <w:rPr>
+          <w:rFonts w:ascii="Times New Roman" w:hAnsi="Times New Roman" w:cs="Times New Roman"/>
+          <w:sz w:val="24"/>
+          <w:szCs w:val="24"/>
+        </w:rPr>
+      </w:pPr>
+      <w:proofErr w:type="gramStart"/>
+      <w:r>
+        <w:rPr>
+          <w:rFonts w:ascii="Times New Roman" w:hAnsi="Times New Roman" w:cs="Times New Roman"/>
+          <w:sz w:val="24"/>
+          <w:szCs w:val="24"/>
+        </w:rPr>
+        <w:t>If using</w:t>
+      </w:r>
+      <w:proofErr w:type="gramEnd"/>
+      <w:r>
+        <w:rPr>
+          <w:rFonts w:ascii="Times New Roman" w:hAnsi="Times New Roman" w:cs="Times New Roman"/>
+          <w:sz w:val="24"/>
+          <w:szCs w:val="24"/>
+        </w:rPr>
+        <w:t xml:space="preserve"> </w:t>
+      </w:r>
+      <w:proofErr w:type="spellStart"/>
+      <w:r>
+        <w:rPr>
+          <w:rFonts w:ascii="Times New Roman" w:hAnsi="Times New Roman" w:cs="Times New Roman"/>
+          <w:sz w:val="24"/>
+          <w:szCs w:val="24"/>
+        </w:rPr>
+        <w:t>VSCode</w:t>
+      </w:r>
+      <w:proofErr w:type="spellEnd"/>
+      <w:r>
+        <w:rPr>
+          <w:rFonts w:ascii="Times New Roman" w:hAnsi="Times New Roman" w:cs="Times New Roman"/>
+          <w:sz w:val="24"/>
+          <w:szCs w:val="24"/>
+        </w:rPr>
+        <w:t>, install the "Extension Pack for Java" and ensure the Java runtime environment is set up.</w:t>
+      </w:r>
+    </w:p>
+    <w:p>
+      <w:pPr>
+        <w:pStyle w:val="ListParagraph"/>
+        <w:numPr>
+          <w:ilvl w:val="0"/>
+          <w:numId w:val="23"/>
+        </w:numPr>
         <w:rPr>
           <w:rFonts w:ascii="Times New Roman" w:hAnsi="Times New Roman" w:cs="Times New Roman"/>
           <w:b/>
@@ -1871,7 +1900,16 @@
           <w:sz w:val="24"/>
           <w:szCs w:val="24"/>
         </w:rPr>
-        <w:t xml:space="preserve"> </w:t>
+      </w:pPr>
+      <w:r>
+        <w:rPr>
+          <w:rFonts w:ascii="Times New Roman" w:hAnsi="Times New Roman" w:cs="Times New Roman"/>
+          <w:b/>
+          <w:bCs/>
+          <w:sz w:val="24"/>
+          <w:szCs w:val="24"/>
+        </w:rPr>
+        <w:t>Running the Program</w:t>
       </w:r>
     </w:p>
     <w:p>
@@ -1883,17 +1921,19 @@
         </w:numPr>
         <w:rPr>
           <w:rFonts w:ascii="Times New Roman" w:hAnsi="Times New Roman" w:cs="Times New Roman"/>
-          <w:sz w:val="24"/>
-          <w:szCs w:val="24"/>
-        </w:rPr>
-      </w:pPr>
-      <w:r>
-        <w:rPr>
-          <w:rFonts w:ascii="Times New Roman" w:hAnsi="Times New Roman" w:cs="Times New Roman"/>
-          <w:sz w:val="24"/>
-          <w:szCs w:val="24"/>
-        </w:rPr>
-        <w:t>Install Java Development Kit (JDK).</w:t>
+          <w:b/>
+          <w:bCs/>
+          <w:sz w:val="24"/>
+          <w:szCs w:val="24"/>
+        </w:rPr>
+      </w:pPr>
+      <w:r>
+        <w:rPr>
+          <w:rFonts w:ascii="Times New Roman" w:hAnsi="Times New Roman" w:cs="Times New Roman"/>
+          <w:sz w:val="24"/>
+          <w:szCs w:val="24"/>
+        </w:rPr>
+        <w:t>Open the project in your chosen IDE.</w:t>
       </w:r>
     </w:p>
     <w:p>
@@ -1905,35 +1945,19 @@
         </w:numPr>
         <w:rPr>
           <w:rFonts w:ascii="Times New Roman" w:hAnsi="Times New Roman" w:cs="Times New Roman"/>
-          <w:sz w:val="24"/>
-          <w:szCs w:val="24"/>
-        </w:rPr>
-      </w:pPr>
-      <w:r>
-        <w:rPr>
-          <w:rFonts w:ascii="Times New Roman" w:hAnsi="Times New Roman" w:cs="Times New Roman"/>
-          <w:sz w:val="24"/>
-          <w:szCs w:val="24"/>
-        </w:rPr>
-        <w:t xml:space="preserve">An IDE such as </w:t>
-      </w:r>
-      <w:proofErr w:type="spellStart"/>
-      <w:r>
-        <w:rPr>
-          <w:rFonts w:ascii="Times New Roman" w:hAnsi="Times New Roman" w:cs="Times New Roman"/>
-          <w:sz w:val="24"/>
-          <w:szCs w:val="24"/>
-        </w:rPr>
-        <w:t>VSCode</w:t>
-      </w:r>
-      <w:proofErr w:type="spellEnd"/>
-      <w:r>
-        <w:rPr>
-          <w:rFonts w:ascii="Times New Roman" w:hAnsi="Times New Roman" w:cs="Times New Roman"/>
-          <w:sz w:val="24"/>
-          <w:szCs w:val="24"/>
-        </w:rPr>
-        <w:t>, IntelliJ IDEA, or Eclipse.</w:t>
+          <w:b/>
+          <w:bCs/>
+          <w:sz w:val="24"/>
+          <w:szCs w:val="24"/>
+        </w:rPr>
+      </w:pPr>
+      <w:r>
+        <w:rPr>
+          <w:rFonts w:ascii="Times New Roman" w:hAnsi="Times New Roman" w:cs="Times New Roman"/>
+          <w:sz w:val="24"/>
+          <w:szCs w:val="24"/>
+        </w:rPr>
+        <w:t>Compile and run the OrderEaseApp.java class.</w:t>
       </w:r>
     </w:p>
     <w:p>
@@ -1945,33 +1969,37 @@
         </w:numPr>
         <w:rPr>
           <w:rFonts w:ascii="Times New Roman" w:hAnsi="Times New Roman" w:cs="Times New Roman"/>
-          <w:sz w:val="24"/>
-          <w:szCs w:val="24"/>
-        </w:rPr>
-      </w:pPr>
-      <w:r>
-        <w:rPr>
-          <w:rFonts w:ascii="Times New Roman" w:hAnsi="Times New Roman" w:cs="Times New Roman"/>
-          <w:sz w:val="24"/>
-          <w:szCs w:val="24"/>
-        </w:rPr>
-        <w:t>The pro</w:t>
-      </w:r>
-      <w:r>
-        <w:rPr>
-          <w:rFonts w:ascii="Times New Roman" w:hAnsi="Times New Roman" w:cs="Times New Roman"/>
-          <w:sz w:val="24"/>
-          <w:szCs w:val="24"/>
-        </w:rPr>
-        <w:t>gram</w:t>
-      </w:r>
-      <w:r>
-        <w:rPr>
-          <w:rFonts w:ascii="Times New Roman" w:hAnsi="Times New Roman" w:cs="Times New Roman"/>
-          <w:sz w:val="24"/>
-          <w:szCs w:val="24"/>
-        </w:rPr>
-        <w:t xml:space="preserve"> source code files, including:</w:t>
+          <w:b/>
+          <w:bCs/>
+          <w:sz w:val="24"/>
+          <w:szCs w:val="24"/>
+        </w:rPr>
+      </w:pPr>
+      <w:r>
+        <w:rPr>
+          <w:rFonts w:ascii="Times New Roman" w:hAnsi="Times New Roman" w:cs="Times New Roman"/>
+          <w:sz w:val="24"/>
+          <w:szCs w:val="24"/>
+        </w:rPr>
+        <w:t xml:space="preserve">Use the guest interface to simulate </w:t>
+      </w:r>
+      <w:proofErr w:type="gramStart"/>
+      <w:r>
+        <w:rPr>
+          <w:rFonts w:ascii="Times New Roman" w:hAnsi="Times New Roman" w:cs="Times New Roman"/>
+          <w:sz w:val="24"/>
+          <w:szCs w:val="24"/>
+        </w:rPr>
+        <w:t>a table</w:t>
+      </w:r>
+      <w:proofErr w:type="gramEnd"/>
+      <w:r>
+        <w:rPr>
+          <w:rFonts w:ascii="Times New Roman" w:hAnsi="Times New Roman" w:cs="Times New Roman"/>
+          <w:sz w:val="24"/>
+          <w:szCs w:val="24"/>
+        </w:rPr>
+        <w:t xml:space="preserve"> interaction.</w:t>
       </w:r>
     </w:p>
     <w:p>
@@ -1993,117 +2021,7 @@
           <w:sz w:val="24"/>
           <w:szCs w:val="24"/>
         </w:rPr>
-        <w:t>OrderEaseApp.java</w:t>
-      </w:r>
-    </w:p>
-    <w:p>
-      <w:pPr>
-        <w:pStyle w:val="ListParagraph"/>
-        <w:numPr>
-          <w:ilvl w:val="2"/>
-          <w:numId w:val="23"/>
-        </w:numPr>
-        <w:rPr>
-          <w:rFonts w:ascii="Times New Roman" w:hAnsi="Times New Roman" w:cs="Times New Roman"/>
-          <w:sz w:val="24"/>
-          <w:szCs w:val="24"/>
-        </w:rPr>
-      </w:pPr>
-      <w:r>
-        <w:rPr>
-          <w:rFonts w:ascii="Times New Roman" w:hAnsi="Times New Roman" w:cs="Times New Roman"/>
-          <w:sz w:val="24"/>
-          <w:szCs w:val="24"/>
-        </w:rPr>
-        <w:t>Restaurant.java</w:t>
-      </w:r>
-    </w:p>
-    <w:p>
-      <w:pPr>
-        <w:pStyle w:val="ListParagraph"/>
-        <w:numPr>
-          <w:ilvl w:val="2"/>
-          <w:numId w:val="23"/>
-        </w:numPr>
-        <w:rPr>
-          <w:rFonts w:ascii="Times New Roman" w:hAnsi="Times New Roman" w:cs="Times New Roman"/>
-          <w:sz w:val="24"/>
-          <w:szCs w:val="24"/>
-        </w:rPr>
-      </w:pPr>
-      <w:r>
-        <w:rPr>
-          <w:rFonts w:ascii="Times New Roman" w:hAnsi="Times New Roman" w:cs="Times New Roman"/>
-          <w:sz w:val="24"/>
-          <w:szCs w:val="24"/>
-        </w:rPr>
-        <w:t>Server.java</w:t>
-      </w:r>
-    </w:p>
-    <w:p>
-      <w:pPr>
-        <w:pStyle w:val="ListParagraph"/>
-        <w:numPr>
-          <w:ilvl w:val="2"/>
-          <w:numId w:val="23"/>
-        </w:numPr>
-        <w:rPr>
-          <w:rFonts w:ascii="Times New Roman" w:hAnsi="Times New Roman" w:cs="Times New Roman"/>
-          <w:sz w:val="24"/>
-          <w:szCs w:val="24"/>
-        </w:rPr>
-      </w:pPr>
-      <w:r>
-        <w:rPr>
-          <w:rFonts w:ascii="Times New Roman" w:hAnsi="Times New Roman" w:cs="Times New Roman"/>
-          <w:sz w:val="24"/>
-          <w:szCs w:val="24"/>
-        </w:rPr>
-        <w:t>Table.java</w:t>
-      </w:r>
-    </w:p>
-    <w:p>
-      <w:pPr>
-        <w:pStyle w:val="ListParagraph"/>
-        <w:numPr>
-          <w:ilvl w:val="2"/>
-          <w:numId w:val="23"/>
-        </w:numPr>
-        <w:rPr>
-          <w:rFonts w:ascii="Times New Roman" w:hAnsi="Times New Roman" w:cs="Times New Roman"/>
-          <w:sz w:val="24"/>
-          <w:szCs w:val="24"/>
-        </w:rPr>
-      </w:pPr>
-      <w:r>
-        <w:rPr>
-          <w:rFonts w:ascii="Times New Roman" w:hAnsi="Times New Roman" w:cs="Times New Roman"/>
-          <w:sz w:val="24"/>
-          <w:szCs w:val="24"/>
-        </w:rPr>
-        <w:t>Order.java</w:t>
-      </w:r>
-    </w:p>
-    <w:p>
-      <w:pPr>
-        <w:pStyle w:val="ListParagraph"/>
-        <w:numPr>
-          <w:ilvl w:val="2"/>
-          <w:numId w:val="23"/>
-        </w:numPr>
-        <w:rPr>
-          <w:rFonts w:ascii="Times New Roman" w:hAnsi="Times New Roman" w:cs="Times New Roman"/>
-          <w:sz w:val="24"/>
-          <w:szCs w:val="24"/>
-        </w:rPr>
-      </w:pPr>
-      <w:r>
-        <w:rPr>
-          <w:rFonts w:ascii="Times New Roman" w:hAnsi="Times New Roman" w:cs="Times New Roman"/>
-          <w:sz w:val="24"/>
-          <w:szCs w:val="24"/>
-        </w:rPr>
-        <w:t>MenuItem.java</w:t>
+        <w:t>Simulate guest interactions, such as viewing the menu and placing orders.</w:t>
       </w:r>
     </w:p>
     <w:p>
@@ -2125,25 +2043,7 @@
           <w:sz w:val="24"/>
           <w:szCs w:val="24"/>
         </w:rPr>
-        <w:t xml:space="preserve">If using </w:t>
-      </w:r>
-      <w:proofErr w:type="spellStart"/>
-      <w:r>
-        <w:rPr>
-          <w:rFonts w:ascii="Times New Roman" w:hAnsi="Times New Roman" w:cs="Times New Roman"/>
-          <w:sz w:val="24"/>
-          <w:szCs w:val="24"/>
-        </w:rPr>
-        <w:t>VSCode</w:t>
-      </w:r>
-      <w:proofErr w:type="spellEnd"/>
-      <w:r>
-        <w:rPr>
-          <w:rFonts w:ascii="Times New Roman" w:hAnsi="Times New Roman" w:cs="Times New Roman"/>
-          <w:sz w:val="24"/>
-          <w:szCs w:val="24"/>
-        </w:rPr>
-        <w:t>, install the "Extension Pack for Java" and ensure the Java runtime environment is set up.</w:t>
+        <w:t>Use the "Server/Admin" button to switch to server or admin roles without entering credentials.</w:t>
       </w:r>
     </w:p>
     <w:p>
@@ -2169,7 +2069,7 @@
           <w:sz w:val="24"/>
           <w:szCs w:val="24"/>
         </w:rPr>
-        <w:t>Running the Program</w:t>
+        <w:t>Data Storage</w:t>
       </w:r>
     </w:p>
     <w:p>
@@ -2181,6 +2081,28 @@
         </w:numPr>
         <w:rPr>
           <w:rFonts w:ascii="Times New Roman" w:hAnsi="Times New Roman" w:cs="Times New Roman"/>
+          <w:sz w:val="24"/>
+          <w:szCs w:val="24"/>
+        </w:rPr>
+      </w:pPr>
+      <w:r>
+        <w:rPr>
+          <w:rFonts w:ascii="Times New Roman" w:hAnsi="Times New Roman" w:cs="Times New Roman"/>
+          <w:sz w:val="24"/>
+          <w:szCs w:val="24"/>
+        </w:rPr>
+        <w:t>Data (tables, servers, orders, and menu items) is saved automatically to a file named restaurant_data.dat.</w:t>
+      </w:r>
+    </w:p>
+    <w:p>
+      <w:pPr>
+        <w:pStyle w:val="ListParagraph"/>
+        <w:numPr>
+          <w:ilvl w:val="1"/>
+          <w:numId w:val="23"/>
+        </w:numPr>
+        <w:rPr>
+          <w:rFonts w:ascii="Times New Roman" w:hAnsi="Times New Roman" w:cs="Times New Roman"/>
           <w:b/>
           <w:bCs/>
           <w:sz w:val="24"/>
@@ -2193,201 +2115,7 @@
           <w:sz w:val="24"/>
           <w:szCs w:val="24"/>
         </w:rPr>
-        <w:t>Open the project in your chosen IDE.</w:t>
-      </w:r>
-    </w:p>
-    <w:p>
-      <w:pPr>
-        <w:pStyle w:val="ListParagraph"/>
-        <w:numPr>
-          <w:ilvl w:val="1"/>
-          <w:numId w:val="23"/>
-        </w:numPr>
-        <w:rPr>
-          <w:rFonts w:ascii="Times New Roman" w:hAnsi="Times New Roman" w:cs="Times New Roman"/>
-          <w:b/>
-          <w:bCs/>
-          <w:sz w:val="24"/>
-          <w:szCs w:val="24"/>
-        </w:rPr>
-      </w:pPr>
-      <w:r>
-        <w:rPr>
-          <w:rFonts w:ascii="Times New Roman" w:hAnsi="Times New Roman" w:cs="Times New Roman"/>
-          <w:sz w:val="24"/>
-          <w:szCs w:val="24"/>
-        </w:rPr>
-        <w:t>Compile and run the OrderEaseApp.java class.</w:t>
-      </w:r>
-    </w:p>
-    <w:p>
-      <w:pPr>
-        <w:pStyle w:val="ListParagraph"/>
-        <w:numPr>
-          <w:ilvl w:val="1"/>
-          <w:numId w:val="23"/>
-        </w:numPr>
-        <w:rPr>
-          <w:rFonts w:ascii="Times New Roman" w:hAnsi="Times New Roman" w:cs="Times New Roman"/>
-          <w:b/>
-          <w:bCs/>
-          <w:sz w:val="24"/>
-          <w:szCs w:val="24"/>
-        </w:rPr>
-      </w:pPr>
-      <w:r>
-        <w:rPr>
-          <w:rFonts w:ascii="Times New Roman" w:hAnsi="Times New Roman" w:cs="Times New Roman"/>
-          <w:sz w:val="24"/>
-          <w:szCs w:val="24"/>
-        </w:rPr>
-        <w:t>Use the guest interface to simulate a table interaction.</w:t>
-      </w:r>
-    </w:p>
-    <w:p>
-      <w:pPr>
-        <w:pStyle w:val="ListParagraph"/>
-        <w:numPr>
-          <w:ilvl w:val="1"/>
-          <w:numId w:val="23"/>
-        </w:numPr>
-        <w:rPr>
-          <w:rFonts w:ascii="Times New Roman" w:hAnsi="Times New Roman" w:cs="Times New Roman"/>
-          <w:b/>
-          <w:bCs/>
-          <w:sz w:val="24"/>
-          <w:szCs w:val="24"/>
-        </w:rPr>
-      </w:pPr>
-      <w:r>
-        <w:rPr>
-          <w:rFonts w:ascii="Times New Roman" w:hAnsi="Times New Roman" w:cs="Times New Roman"/>
-          <w:sz w:val="24"/>
-          <w:szCs w:val="24"/>
-        </w:rPr>
-        <w:t xml:space="preserve">Switch to the server or admin interfaces by </w:t>
-      </w:r>
-      <w:r>
-        <w:rPr>
-          <w:rFonts w:ascii="Times New Roman" w:hAnsi="Times New Roman" w:cs="Times New Roman"/>
-          <w:sz w:val="24"/>
-          <w:szCs w:val="24"/>
-        </w:rPr>
-        <w:t xml:space="preserve">selecting the </w:t>
-      </w:r>
-      <w:r>
-        <w:rPr>
-          <w:rFonts w:ascii="Times New Roman" w:hAnsi="Times New Roman" w:cs="Times New Roman"/>
-          <w:sz w:val="24"/>
-          <w:szCs w:val="24"/>
-        </w:rPr>
-        <w:t>"Login as Server/Admin" button</w:t>
-      </w:r>
-      <w:r>
-        <w:rPr>
-          <w:rFonts w:ascii="Times New Roman" w:hAnsi="Times New Roman" w:cs="Times New Roman"/>
-          <w:sz w:val="24"/>
-          <w:szCs w:val="24"/>
-        </w:rPr>
-        <w:t>.</w:t>
-      </w:r>
-    </w:p>
-    <w:p>
-      <w:pPr>
-        <w:pStyle w:val="ListParagraph"/>
-        <w:numPr>
-          <w:ilvl w:val="0"/>
-          <w:numId w:val="23"/>
-        </w:numPr>
-        <w:rPr>
-          <w:rFonts w:ascii="Times New Roman" w:hAnsi="Times New Roman" w:cs="Times New Roman"/>
-          <w:b/>
-          <w:bCs/>
-          <w:sz w:val="24"/>
-          <w:szCs w:val="24"/>
-        </w:rPr>
-      </w:pPr>
-      <w:r>
-        <w:rPr>
-          <w:rFonts w:ascii="Times New Roman" w:hAnsi="Times New Roman" w:cs="Times New Roman"/>
-          <w:b/>
-          <w:bCs/>
-          <w:sz w:val="24"/>
-          <w:szCs w:val="24"/>
-        </w:rPr>
-        <w:t>Data Storage</w:t>
-      </w:r>
-    </w:p>
-    <w:p>
-      <w:pPr>
-        <w:pStyle w:val="ListParagraph"/>
-        <w:numPr>
-          <w:ilvl w:val="1"/>
-          <w:numId w:val="23"/>
-        </w:numPr>
-        <w:rPr>
-          <w:rFonts w:ascii="Times New Roman" w:hAnsi="Times New Roman" w:cs="Times New Roman"/>
-          <w:b/>
-          <w:bCs/>
-          <w:sz w:val="24"/>
-          <w:szCs w:val="24"/>
-        </w:rPr>
-      </w:pPr>
-      <w:r>
-        <w:rPr>
-          <w:rFonts w:ascii="Times New Roman" w:hAnsi="Times New Roman" w:cs="Times New Roman"/>
-          <w:sz w:val="24"/>
-          <w:szCs w:val="24"/>
-        </w:rPr>
-        <w:t>Data is stored in a file named restaurant_data.dat.</w:t>
-      </w:r>
-    </w:p>
-    <w:p>
-      <w:pPr>
-        <w:pStyle w:val="ListParagraph"/>
-        <w:numPr>
-          <w:ilvl w:val="1"/>
-          <w:numId w:val="23"/>
-        </w:numPr>
-        <w:rPr>
-          <w:rFonts w:ascii="Times New Roman" w:hAnsi="Times New Roman" w:cs="Times New Roman"/>
-          <w:b/>
-          <w:bCs/>
-          <w:sz w:val="24"/>
-          <w:szCs w:val="24"/>
-        </w:rPr>
-      </w:pPr>
-      <w:r>
-        <w:rPr>
-          <w:rFonts w:ascii="Times New Roman" w:hAnsi="Times New Roman" w:cs="Times New Roman"/>
-          <w:sz w:val="24"/>
-          <w:szCs w:val="24"/>
-        </w:rPr>
-        <w:t>The data is saved automatically when using the "Save Data" feature or manually via the application.</w:t>
-      </w:r>
-    </w:p>
-    <w:p>
-      <w:pPr>
-        <w:pStyle w:val="ListParagraph"/>
-        <w:numPr>
-          <w:ilvl w:val="1"/>
-          <w:numId w:val="23"/>
-        </w:numPr>
-        <w:rPr>
-          <w:rFonts w:ascii="Times New Roman" w:hAnsi="Times New Roman" w:cs="Times New Roman"/>
-          <w:b/>
-          <w:bCs/>
-          <w:sz w:val="24"/>
-          <w:szCs w:val="24"/>
-        </w:rPr>
-      </w:pPr>
-      <w:r>
-        <w:rPr>
-          <w:rFonts w:ascii="Times New Roman" w:hAnsi="Times New Roman" w:cs="Times New Roman"/>
-          <w:sz w:val="24"/>
-          <w:szCs w:val="24"/>
-        </w:rPr>
-        <w:t>Data includes tables, orders, servers, and menu items, ensuring persistence across sessions.</w:t>
+        <w:t>The data persists across sessions and can be manually saved via the application if needed.</w:t>
       </w:r>
     </w:p>
     <w:sectPr>
